--- a/Handbook/USB-HUB-ROG说明.docx
+++ b/Handbook/USB-HUB-ROG说明.docx
@@ -1,31 +1,42 @@
 
 <file path=word/document.xml><?xml version="1.0" encoding="utf-8"?>
-<w:document xmlns:wpc="http://schemas.microsoft.com/office/word/2010/wordprocessingCanvas" xmlns:cx="http://schemas.microsoft.com/office/drawing/2014/chartex" xmlns:cx1="http://schemas.microsoft.com/office/drawing/2015/9/8/chartex" xmlns:cx2="http://schemas.microsoft.com/office/drawing/2015/10/21/chartex" xmlns:cx3="http://schemas.microsoft.com/office/drawing/2016/5/9/chartex" xmlns:cx4="http://schemas.microsoft.com/office/drawing/2016/5/10/chartex" xmlns:cx5="http://schemas.microsoft.com/office/drawing/2016/5/11/chartex" xmlns:cx6="http://schemas.microsoft.com/office/drawing/2016/5/12/chartex" xmlns:cx7="http://schemas.microsoft.com/office/drawing/2016/5/13/chartex" xmlns:cx8="http://schemas.microsoft.com/office/drawing/2016/5/14/chartex" xmlns:mc="http://schemas.openxmlformats.org/markup-compatibility/2006" xmlns:aink="http://schemas.microsoft.com/office/drawing/2016/ink" xmlns:am3d="http://schemas.microsoft.com/office/drawing/2017/model3d" xmlns:o="urn:schemas-microsoft-com:office:office" xmlns:oel="http://schemas.microsoft.com/office/2019/extlst" xmlns:r="http://schemas.openxmlformats.org/officeDocument/2006/relationships" xmlns:m="http://schemas.openxmlformats.org/officeDocument/2006/math" xmlns:v="urn:schemas-microsoft-com:vml" xmlns:wp14="http://schemas.microsoft.com/office/word/2010/wordprocessingDrawing" xmlns:wp="http://schemas.openxmlformats.org/drawingml/2006/wordprocessingDrawing" xmlns:w10="urn:schemas-microsoft-com:office:word" xmlns:w="http://schemas.openxmlformats.org/wordprocessingml/2006/main" xmlns:w14="http://schemas.microsoft.com/office/word/2010/wordml" xmlns:w15="http://schemas.microsoft.com/office/word/2012/wordml" xmlns:w16cex="http://schemas.microsoft.com/office/word/2018/wordml/cex" xmlns:w16cid="http://schemas.microsoft.com/office/word/2016/wordml/cid" xmlns:w16="http://schemas.microsoft.com/office/word/2018/wordml" xmlns:w16du="http://schemas.microsoft.com/office/word/2023/wordml/word16du" xmlns:w16sdtdh="http://schemas.microsoft.com/office/word/2020/wordml/sdtdatahash" xmlns:w16se="http://schemas.microsoft.com/office/word/2015/wordml/symex" xmlns:wpg="http://schemas.microsoft.com/office/word/2010/wordprocessingGroup" xmlns:wpi="http://schemas.microsoft.com/office/word/2010/wordprocessingInk" xmlns:wne="http://schemas.microsoft.com/office/word/2006/wordml" xmlns:wps="http://schemas.microsoft.com/office/word/2010/wordprocessingShape" mc:Ignorable="w14 w15 w16se w16cid w16 w16cex w16sdtdh wp14">
+<w:document xmlns:wpc="http://schemas.microsoft.com/office/word/2010/wordprocessingCanvas" xmlns:cx="http://schemas.microsoft.com/office/drawing/2014/chartex" xmlns:cx1="http://schemas.microsoft.com/office/drawing/2015/9/8/chartex" xmlns:cx2="http://schemas.microsoft.com/office/drawing/2015/10/21/chartex" xmlns:cx3="http://schemas.microsoft.com/office/drawing/2016/5/9/chartex" xmlns:cx4="http://schemas.microsoft.com/office/drawing/2016/5/10/chartex" xmlns:cx5="http://schemas.microsoft.com/office/drawing/2016/5/11/chartex" xmlns:cx6="http://schemas.microsoft.com/office/drawing/2016/5/12/chartex" xmlns:cx7="http://schemas.microsoft.com/office/drawing/2016/5/13/chartex" xmlns:cx8="http://schemas.microsoft.com/office/drawing/2016/5/14/chartex" xmlns:mc="http://schemas.openxmlformats.org/markup-compatibility/2006" xmlns:aink="http://schemas.microsoft.com/office/drawing/2016/ink" xmlns:am3d="http://schemas.microsoft.com/office/drawing/2017/model3d" xmlns:o="urn:schemas-microsoft-com:office:office" xmlns:oel="http://schemas.microsoft.com/office/2019/extlst" xmlns:r="http://schemas.openxmlformats.org/officeDocument/2006/relationships" xmlns:m="http://schemas.openxmlformats.org/officeDocument/2006/math" xmlns:v="urn:schemas-microsoft-com:vml" xmlns:wp14="http://schemas.microsoft.com/office/word/2010/wordprocessingDrawing" xmlns:wp="http://schemas.openxmlformats.org/drawingml/2006/wordprocessingDrawing" xmlns:w10="urn:schemas-microsoft-com:office:word" xmlns:w="http://schemas.openxmlformats.org/wordprocessingml/2006/main" xmlns:w14="http://schemas.microsoft.com/office/word/2010/wordml" xmlns:w15="http://schemas.microsoft.com/office/word/2012/wordml" xmlns:w16cex="http://schemas.microsoft.com/office/word/2018/wordml/cex" xmlns:w16cid="http://schemas.microsoft.com/office/word/2016/wordml/cid" xmlns:w16="http://schemas.microsoft.com/office/word/2018/wordml" xmlns:w16sdtdh="http://schemas.microsoft.com/office/word/2020/wordml/sdtdatahash" xmlns:w16se="http://schemas.microsoft.com/office/word/2015/wordml/symex" xmlns:wpg="http://schemas.microsoft.com/office/word/2010/wordprocessingGroup" xmlns:wpi="http://schemas.microsoft.com/office/word/2010/wordprocessingInk" xmlns:wne="http://schemas.microsoft.com/office/word/2006/wordml" xmlns:wps="http://schemas.microsoft.com/office/word/2010/wordprocessingShape" mc:Ignorable="w14 w15 w16se w16cid w16 w16cex w16sdtdh wp14">
   <w:body>
     <w:p>
-      <w:r>
-        <w:rPr>
-          <w:rFonts w:hint="eastAsia"/>
-        </w:rPr>
-        <w:t>L</w:t>
-      </w:r>
-      <w:r>
-        <w:t>inux</w:t>
-      </w:r>
-      <w:r>
-        <w:rPr>
-          <w:rFonts w:hint="eastAsia"/>
-        </w:rPr>
-        <w:t>-</w:t>
-      </w:r>
-      <w:r>
-        <w:t>H</w:t>
-      </w:r>
-      <w:r>
-        <w:rPr>
-          <w:rFonts w:hint="eastAsia"/>
-        </w:rPr>
-        <w:t>是我自制的开发板</w:t>
+      <w:pPr>
+        <w:rPr>
+          <w:rFonts w:hint="eastAsia"/>
+        </w:rPr>
+      </w:pPr>
+      <w:r>
+        <w:rPr>
+          <w:rFonts w:hint="eastAsia"/>
+        </w:rPr>
+        <w:t>USB</w:t>
+      </w:r>
+      <w:r>
+        <w:t>-HUB-</w:t>
+      </w:r>
+      <w:r>
+        <w:rPr>
+          <w:rFonts w:hint="eastAsia"/>
+        </w:rPr>
+        <w:t>ROG</w:t>
+      </w:r>
+      <w:r>
+        <w:rPr>
+          <w:rFonts w:hint="eastAsia"/>
+        </w:rPr>
+        <w:t>是我自制的板</w:t>
+      </w:r>
+      <w:r>
+        <w:rPr>
+          <w:rFonts w:hint="eastAsia"/>
+        </w:rPr>
+        <w:t>,适配于魔霸新锐2</w:t>
+      </w:r>
+      <w:r>
+        <w:t>023</w:t>
       </w:r>
     </w:p>
     <w:p>
@@ -33,7 +44,19 @@
         <w:rPr>
           <w:rFonts w:hint="eastAsia"/>
         </w:rPr>
-        <w:t>4层板设计，没做阻抗拉通线就完事了</w:t>
+        <w:t>4层板设计，</w:t>
+      </w:r>
+      <w:r>
+        <w:rPr>
+          <w:rFonts w:hint="eastAsia"/>
+        </w:rPr>
+        <w:t>做的等长差分的</w:t>
+      </w:r>
+      <w:r>
+        <w:rPr>
+          <w:rFonts w:hint="eastAsia"/>
+        </w:rPr>
+        <w:t>阻抗线</w:t>
       </w:r>
     </w:p>
     <w:p>
@@ -41,10 +64,25 @@
         <w:rPr>
           <w:rFonts w:hint="eastAsia"/>
         </w:rPr>
-        <w:t>主控：全志V</w:t>
-      </w:r>
-      <w:r>
-        <w:t>3s</w:t>
+        <w:t>主控：</w:t>
+      </w:r>
+      <w:r>
+        <w:rPr>
+          <w:rFonts w:hint="eastAsia"/>
+        </w:rPr>
+        <w:t>STM</w:t>
+      </w:r>
+      <w:r>
+        <w:t>32C6</w:t>
+      </w:r>
+      <w:r>
+        <w:rPr>
+          <w:rFonts w:hint="eastAsia"/>
+        </w:rPr>
+        <w:t>T6</w:t>
+      </w:r>
+      <w:r>
+        <w:t>A</w:t>
       </w:r>
     </w:p>
     <w:p>
@@ -52,24 +90,42 @@
         <w:rPr>
           <w:rFonts w:hint="eastAsia"/>
         </w:rPr>
-        <w:t>想要实现驱动</w:t>
-      </w:r>
-      <w:proofErr w:type="spellStart"/>
-      <w:r>
-        <w:rPr>
-          <w:rFonts w:hint="eastAsia"/>
-        </w:rPr>
-        <w:t>WiF</w:t>
-      </w:r>
-      <w:r>
-        <w:t>i</w:t>
-      </w:r>
-      <w:proofErr w:type="spellEnd"/>
-      <w:r>
-        <w:rPr>
-          <w:rFonts w:hint="eastAsia"/>
-        </w:rPr>
-        <w:t>联网</w:t>
+        <w:t>想</w:t>
+      </w:r>
+      <w:r>
+        <w:rPr>
+          <w:rFonts w:hint="eastAsia"/>
+        </w:rPr>
+        <w:t>获取电脑状态信息显示在LCD上</w:t>
+      </w:r>
+    </w:p>
+    <w:p>
+      <w:r>
+        <w:rPr>
+          <w:rFonts w:hint="eastAsia"/>
+        </w:rPr>
+        <w:t>USB</w:t>
+      </w:r>
+      <w:r>
+        <w:t>3.0</w:t>
+      </w:r>
+      <w:r>
+        <w:rPr>
+          <w:rFonts w:hint="eastAsia"/>
+        </w:rPr>
+        <w:t>拓展</w:t>
+      </w:r>
+      <w:r>
+        <w:rPr>
+          <w:rFonts w:hint="eastAsia"/>
+        </w:rPr>
+        <w:t>，</w:t>
+      </w:r>
+      <w:r>
+        <w:rPr>
+          <w:rFonts w:hint="eastAsia"/>
+        </w:rPr>
+        <w:t>带串口</w:t>
       </w:r>
     </w:p>
     <w:p>
@@ -80,32 +136,13 @@
       </w:pPr>
       <w:r>
         <w:rPr>
-          <w:rFonts w:hint="eastAsia"/>
-        </w:rPr>
-        <w:t>语音识别，视频交互</w:t>
-      </w:r>
-    </w:p>
-    <w:p>
-      <w:pPr>
-        <w:rPr>
-          <w:rFonts w:hint="eastAsia"/>
-        </w:rPr>
-      </w:pPr>
-      <w:r>
-        <w:rPr>
-          <w:rFonts w:hint="eastAsia"/>
-        </w:rPr>
-        <w:t>L</w:t>
-      </w:r>
-      <w:r>
-        <w:rPr>
           <w:noProof/>
         </w:rPr>
         <w:drawing>
-          <wp:inline distT="0" distB="0" distL="0" distR="0" wp14:anchorId="418EEA85" wp14:editId="5CB903F3">
-            <wp:extent cx="3001791" cy="2767965"/>
-            <wp:effectExtent l="0" t="0" r="8255" b="0"/>
-            <wp:docPr id="884197966" name="图片 1"/>
+          <wp:inline distT="0" distB="0" distL="0" distR="0" wp14:anchorId="633CA202" wp14:editId="277A8528">
+            <wp:extent cx="2776855" cy="4792417"/>
+            <wp:effectExtent l="0" t="0" r="4445" b="8255"/>
+            <wp:docPr id="81884789" name="图片 1"/>
             <wp:cNvGraphicFramePr>
               <a:graphicFrameLocks xmlns:a="http://schemas.openxmlformats.org/drawingml/2006/main" noChangeAspect="1"/>
             </wp:cNvGraphicFramePr>
@@ -113,7 +150,7 @@
               <a:graphicData uri="http://schemas.openxmlformats.org/drawingml/2006/picture">
                 <pic:pic xmlns:pic="http://schemas.openxmlformats.org/drawingml/2006/picture">
                   <pic:nvPicPr>
-                    <pic:cNvPr id="884197966" name=""/>
+                    <pic:cNvPr id="81884789" name=""/>
                     <pic:cNvPicPr/>
                   </pic:nvPicPr>
                   <pic:blipFill>
@@ -125,7 +162,7 @@
                   <pic:spPr>
                     <a:xfrm>
                       <a:off x="0" y="0"/>
-                      <a:ext cx="3004786" cy="2770727"/>
+                      <a:ext cx="2805513" cy="4841876"/>
                     </a:xfrm>
                     <a:prstGeom prst="rect">
                       <a:avLst/>
@@ -137,22 +174,15 @@
           </wp:inline>
         </w:drawing>
       </w:r>
-    </w:p>
-    <w:p>
-      <w:pPr>
-        <w:rPr>
-          <w:rFonts w:hint="eastAsia"/>
-        </w:rPr>
-      </w:pPr>
       <w:r>
         <w:rPr>
           <w:noProof/>
         </w:rPr>
         <w:drawing>
-          <wp:inline distT="0" distB="0" distL="0" distR="0" wp14:anchorId="2565E6DE" wp14:editId="1DE1F8CD">
-            <wp:extent cx="3065145" cy="2903510"/>
-            <wp:effectExtent l="0" t="0" r="1905" b="0"/>
-            <wp:docPr id="1090213687" name="图片 1"/>
+          <wp:inline distT="0" distB="0" distL="0" distR="0" wp14:anchorId="6A3517B5" wp14:editId="780236C0">
+            <wp:extent cx="2329132" cy="4788291"/>
+            <wp:effectExtent l="0" t="0" r="0" b="0"/>
+            <wp:docPr id="2035079776" name="图片 1"/>
             <wp:cNvGraphicFramePr>
               <a:graphicFrameLocks xmlns:a="http://schemas.openxmlformats.org/drawingml/2006/main" noChangeAspect="1"/>
             </wp:cNvGraphicFramePr>
@@ -160,7 +190,7 @@
               <a:graphicData uri="http://schemas.openxmlformats.org/drawingml/2006/picture">
                 <pic:pic xmlns:pic="http://schemas.openxmlformats.org/drawingml/2006/picture">
                   <pic:nvPicPr>
-                    <pic:cNvPr id="1090213687" name=""/>
+                    <pic:cNvPr id="2035079776" name=""/>
                     <pic:cNvPicPr/>
                   </pic:nvPicPr>
                   <pic:blipFill>
@@ -170,9 +200,9 @@
                     </a:stretch>
                   </pic:blipFill>
                   <pic:spPr>
-                    <a:xfrm>
+                    <a:xfrm flipH="1">
                       <a:off x="0" y="0"/>
-                      <a:ext cx="3080038" cy="2917617"/>
+                      <a:ext cx="2396100" cy="4925965"/>
                     </a:xfrm>
                     <a:prstGeom prst="rect">
                       <a:avLst/>
@@ -185,6 +215,15 @@
         </w:drawing>
       </w:r>
     </w:p>
+    <w:p>
+      <w:r>
+        <w:rPr>
+          <w:rFonts w:hint="eastAsia"/>
+        </w:rPr>
+        <w:t>L</w:t>
+      </w:r>
+    </w:p>
+    <w:p/>
     <w:sectPr>
       <w:pgSz w:w="11906" w:h="16838"/>
       <w:pgMar w:top="1440" w:right="1800" w:bottom="1440" w:left="1800" w:header="851" w:footer="992" w:gutter="0"/>
